--- a/briefing.docx
+++ b/briefing.docx
@@ -167,8 +167,12 @@
         <w:jc w:val="both"/>
         <w:rPr>
           <w:rFonts w:hint="default" w:ascii="Helvetica Neue" w:hAnsi="Helvetica Neue" w:cs="Helvetica Neue"/>
-          <w:sz w:val="20"/>
-          <w:szCs w:val="20"/>
+          <w:i w:val="0"/>
+          <w:color w:val="000000"/>
+          <w:sz w:val="20"/>
+          <w:szCs w:val="20"/>
+          <w:u w:val="none"/>
+          <w:vertAlign w:val="baseline"/>
         </w:rPr>
       </w:pPr>
       <w:r>
@@ -197,8 +201,34 @@
         <w:jc w:val="both"/>
         <w:rPr>
           <w:rFonts w:hint="default" w:ascii="Helvetica Neue" w:hAnsi="Helvetica Neue" w:cs="Helvetica Neue"/>
-          <w:sz w:val="20"/>
-          <w:szCs w:val="20"/>
+          <w:i w:val="0"/>
+          <w:color w:val="000000"/>
+          <w:sz w:val="20"/>
+          <w:szCs w:val="20"/>
+          <w:u w:val="none"/>
+          <w:vertAlign w:val="baseline"/>
+        </w:rPr>
+      </w:pPr>
+    </w:p>
+    <w:p>
+      <w:pPr>
+        <w:pStyle w:val="2"/>
+        <w:keepNext w:val="0"/>
+        <w:keepLines w:val="0"/>
+        <w:widowControl/>
+        <w:suppressLineNumbers w:val="0"/>
+        <w:bidi w:val="0"/>
+        <w:spacing w:before="0" w:beforeAutospacing="0" w:after="0" w:afterAutospacing="0" w:line="15" w:lineRule="atLeast"/>
+        <w:ind w:left="0" w:firstLine="720"/>
+        <w:jc w:val="both"/>
+        <w:rPr>
+          <w:rFonts w:hint="default" w:ascii="Helvetica Neue" w:hAnsi="Helvetica Neue" w:cs="Helvetica Neue"/>
+          <w:i w:val="0"/>
+          <w:color w:val="000000"/>
+          <w:sz w:val="20"/>
+          <w:szCs w:val="20"/>
+          <w:u w:val="none"/>
+          <w:vertAlign w:val="baseline"/>
         </w:rPr>
       </w:pPr>
       <w:r>
@@ -227,8 +257,34 @@
         <w:jc w:val="both"/>
         <w:rPr>
           <w:rFonts w:hint="default" w:ascii="Helvetica Neue" w:hAnsi="Helvetica Neue" w:cs="Helvetica Neue"/>
-          <w:sz w:val="20"/>
-          <w:szCs w:val="20"/>
+          <w:i w:val="0"/>
+          <w:color w:val="000000"/>
+          <w:sz w:val="20"/>
+          <w:szCs w:val="20"/>
+          <w:u w:val="none"/>
+          <w:vertAlign w:val="baseline"/>
+        </w:rPr>
+      </w:pPr>
+    </w:p>
+    <w:p>
+      <w:pPr>
+        <w:pStyle w:val="2"/>
+        <w:keepNext w:val="0"/>
+        <w:keepLines w:val="0"/>
+        <w:widowControl/>
+        <w:suppressLineNumbers w:val="0"/>
+        <w:bidi w:val="0"/>
+        <w:spacing w:before="0" w:beforeAutospacing="0" w:after="0" w:afterAutospacing="0" w:line="15" w:lineRule="atLeast"/>
+        <w:ind w:left="0" w:firstLine="720"/>
+        <w:jc w:val="both"/>
+        <w:rPr>
+          <w:rFonts w:hint="default" w:ascii="Helvetica Neue" w:hAnsi="Helvetica Neue" w:cs="Helvetica Neue"/>
+          <w:i w:val="0"/>
+          <w:color w:val="000000"/>
+          <w:sz w:val="20"/>
+          <w:szCs w:val="20"/>
+          <w:u w:val="none"/>
+          <w:vertAlign w:val="baseline"/>
         </w:rPr>
       </w:pPr>
       <w:r>
@@ -253,174 +309,46 @@
         <w:suppressLineNumbers w:val="0"/>
         <w:bidi w:val="0"/>
         <w:spacing w:before="0" w:beforeAutospacing="0" w:after="0" w:afterAutospacing="0" w:line="15" w:lineRule="atLeast"/>
-        <w:jc w:val="both"/>
-        <w:rPr>
-          <w:rFonts w:hint="default" w:ascii="Helvetica Neue" w:hAnsi="Helvetica Neue" w:cs="Helvetica Neue"/>
-          <w:sz w:val="20"/>
-          <w:szCs w:val="20"/>
-        </w:rPr>
-      </w:pPr>
-      <w:r>
-        <w:rPr>
-          <w:rFonts w:hint="default" w:ascii="Helvetica Neue" w:hAnsi="Helvetica Neue" w:cs="Helvetica Neue"/>
-          <w:i w:val="0"/>
-          <w:color w:val="000000"/>
-          <w:sz w:val="20"/>
-          <w:szCs w:val="20"/>
-          <w:u w:val="none"/>
-          <w:vertAlign w:val="baseline"/>
-        </w:rPr>
-        <w:t>Um servidor central é alimentado pelo uso de hashtags específicas nas redes sociais e portais parceiros, estimuladas por cidadãos comuns com anonimato garantido, que não necessariamente estão cadastrados na base de dados do sentinel, nossos parceiros se encarregam de alimentar o servidor, e com o uso de inteligência artificial informações são filtradas eliminando assim ruídos e aproveitando dados relevantes.</w:t>
-      </w:r>
-    </w:p>
-    <w:p>
-      <w:pPr>
-        <w:pStyle w:val="2"/>
-        <w:keepNext w:val="0"/>
-        <w:keepLines w:val="0"/>
-        <w:widowControl/>
-        <w:suppressLineNumbers w:val="0"/>
-        <w:bidi w:val="0"/>
-        <w:spacing w:before="0" w:beforeAutospacing="0" w:after="0" w:afterAutospacing="0" w:line="15" w:lineRule="atLeast"/>
-        <w:ind w:left="0" w:firstLine="840"/>
-        <w:jc w:val="both"/>
-        <w:rPr>
-          <w:rFonts w:hint="default" w:ascii="Helvetica Neue" w:hAnsi="Helvetica Neue" w:cs="Helvetica Neue"/>
-          <w:sz w:val="20"/>
-          <w:szCs w:val="20"/>
-        </w:rPr>
-      </w:pPr>
-      <w:r>
-        <w:rPr>
-          <w:rFonts w:hint="default" w:ascii="Helvetica Neue" w:hAnsi="Helvetica Neue" w:cs="Helvetica Neue"/>
-          <w:i w:val="0"/>
-          <w:color w:val="000000"/>
-          <w:sz w:val="20"/>
-          <w:szCs w:val="20"/>
-          <w:u w:val="none"/>
-          <w:vertAlign w:val="baseline"/>
-        </w:rPr>
-        <w:t>Quando muitas hashtags forem usadas numa mesma região o sentinel emitirá um alerta para as autoridades locais informando características da anomalia detectada.</w:t>
-      </w:r>
-    </w:p>
-    <w:p>
-      <w:pPr>
-        <w:pStyle w:val="2"/>
-        <w:keepNext w:val="0"/>
-        <w:keepLines w:val="0"/>
-        <w:widowControl/>
-        <w:suppressLineNumbers w:val="0"/>
-        <w:bidi w:val="0"/>
-        <w:spacing w:before="0" w:beforeAutospacing="0" w:after="0" w:afterAutospacing="0" w:line="15" w:lineRule="atLeast"/>
-        <w:ind w:left="0" w:firstLine="840"/>
-        <w:jc w:val="both"/>
-        <w:rPr>
-          <w:rFonts w:hint="default" w:ascii="Helvetica Neue" w:hAnsi="Helvetica Neue" w:cs="Helvetica Neue"/>
-          <w:sz w:val="20"/>
-          <w:szCs w:val="20"/>
-        </w:rPr>
-      </w:pPr>
-      <w:r>
-        <w:rPr>
-          <w:rFonts w:hint="default" w:ascii="Helvetica Neue" w:hAnsi="Helvetica Neue" w:cs="Helvetica Neue"/>
-          <w:i w:val="0"/>
-          <w:color w:val="000000"/>
-          <w:sz w:val="20"/>
-          <w:szCs w:val="20"/>
-          <w:u w:val="none"/>
-          <w:vertAlign w:val="baseline"/>
-        </w:rPr>
-        <w:t>A partir desta coleção de dados angariados, o serviço de inteligência identifica analisa possíveis focos de exploração, tráfico e rotas usadas por contrabandistas.</w:t>
-      </w:r>
-    </w:p>
-    <w:p>
-      <w:pPr>
-        <w:pStyle w:val="2"/>
-        <w:keepNext w:val="0"/>
-        <w:keepLines w:val="0"/>
-        <w:widowControl/>
-        <w:suppressLineNumbers w:val="0"/>
-        <w:bidi w:val="0"/>
-        <w:spacing w:before="0" w:beforeAutospacing="0" w:after="0" w:afterAutospacing="0" w:line="15" w:lineRule="atLeast"/>
-        <w:ind w:left="0" w:firstLine="840"/>
-        <w:jc w:val="both"/>
-        <w:rPr>
-          <w:rFonts w:hint="default" w:ascii="Helvetica Neue" w:hAnsi="Helvetica Neue" w:cs="Helvetica Neue"/>
-          <w:sz w:val="20"/>
-          <w:szCs w:val="20"/>
-        </w:rPr>
-      </w:pPr>
-      <w:r>
-        <w:rPr>
-          <w:rFonts w:hint="default" w:ascii="Helvetica Neue" w:hAnsi="Helvetica Neue" w:cs="Helvetica Neue"/>
-          <w:i w:val="0"/>
-          <w:color w:val="000000"/>
-          <w:sz w:val="20"/>
-          <w:szCs w:val="20"/>
-          <w:u w:val="none"/>
-          <w:vertAlign w:val="baseline"/>
-        </w:rPr>
-        <w:t>Um usuário cadastrado recebe um código de identificação única, que é também seu ‘token de pânico’, que quando utilizado em qualquer rede social combinado à hashtag #sentinel, um alerta é disparado pelo portal que imediatamente executa gatilhos configurados em sua conta e em último caso o servidor envia todas as informações coletadas e demais dados de localização às autoridades locais.</w:t>
-      </w:r>
-    </w:p>
-    <w:p>
-      <w:pPr>
-        <w:pStyle w:val="2"/>
-        <w:keepNext w:val="0"/>
-        <w:keepLines w:val="0"/>
-        <w:widowControl/>
-        <w:suppressLineNumbers w:val="0"/>
-        <w:bidi w:val="0"/>
-        <w:spacing w:before="0" w:beforeAutospacing="0" w:after="0" w:afterAutospacing="0" w:line="15" w:lineRule="atLeast"/>
-        <w:ind w:left="0" w:firstLine="840"/>
-        <w:jc w:val="both"/>
-        <w:rPr>
-          <w:rFonts w:hint="default" w:ascii="Helvetica Neue" w:hAnsi="Helvetica Neue" w:cs="Helvetica Neue"/>
-          <w:sz w:val="20"/>
-          <w:szCs w:val="20"/>
-        </w:rPr>
-      </w:pPr>
-      <w:r>
-        <w:rPr>
-          <w:rFonts w:hint="default" w:ascii="Helvetica Neue" w:hAnsi="Helvetica Neue" w:cs="Helvetica Neue"/>
-          <w:i w:val="0"/>
-          <w:color w:val="000000"/>
-          <w:sz w:val="20"/>
-          <w:szCs w:val="20"/>
-          <w:u w:val="none"/>
-          <w:vertAlign w:val="baseline"/>
-        </w:rPr>
-        <w:t>O programa garante total proteção das informações dos usuários cadastrados, que usam a plataforma como garantia de segurança pessoal, diante de suspeita de aliciamento com uso de ofertas duvidosas ou tentadoras de incursão à localidades estranhas à sua natureza.</w:t>
-      </w:r>
-    </w:p>
-    <w:p>
-      <w:pPr>
-        <w:pStyle w:val="2"/>
-        <w:keepNext w:val="0"/>
-        <w:keepLines w:val="0"/>
-        <w:widowControl/>
-        <w:suppressLineNumbers w:val="0"/>
-        <w:bidi w:val="0"/>
-        <w:spacing w:before="0" w:beforeAutospacing="0" w:after="0" w:afterAutospacing="0" w:line="15" w:lineRule="atLeast"/>
-        <w:ind w:left="0" w:firstLine="840"/>
-        <w:jc w:val="both"/>
-        <w:rPr>
-          <w:rFonts w:hint="default" w:ascii="Helvetica Neue" w:hAnsi="Helvetica Neue" w:cs="Helvetica Neue"/>
-          <w:sz w:val="20"/>
-          <w:szCs w:val="20"/>
-        </w:rPr>
-      </w:pPr>
-      <w:r>
-        <w:rPr>
-          <w:rFonts w:hint="default" w:ascii="Helvetica Neue" w:hAnsi="Helvetica Neue" w:cs="Helvetica Neue"/>
-          <w:i w:val="0"/>
-          <w:color w:val="000000"/>
-          <w:sz w:val="20"/>
-          <w:szCs w:val="20"/>
-          <w:u w:val="none"/>
-          <w:vertAlign w:val="baseline"/>
-        </w:rPr>
-        <w:t xml:space="preserve">Entendemos que um imigrante ilegal por exemplo, não se prontificará para </w:t>
+        <w:ind w:left="0" w:firstLine="720"/>
+        <w:jc w:val="both"/>
+        <w:rPr>
+          <w:rFonts w:hint="default" w:ascii="Helvetica Neue" w:hAnsi="Helvetica Neue" w:cs="Helvetica Neue"/>
+          <w:i w:val="0"/>
+          <w:color w:val="000000"/>
+          <w:sz w:val="20"/>
+          <w:szCs w:val="20"/>
+          <w:u w:val="none"/>
+          <w:vertAlign w:val="baseline"/>
+        </w:rPr>
+      </w:pPr>
+    </w:p>
+    <w:p>
+      <w:pPr>
+        <w:pStyle w:val="2"/>
+        <w:keepNext w:val="0"/>
+        <w:keepLines w:val="0"/>
+        <w:widowControl/>
+        <w:suppressLineNumbers w:val="0"/>
+        <w:bidi w:val="0"/>
+        <w:spacing w:before="0" w:beforeAutospacing="0" w:after="0" w:afterAutospacing="0" w:line="15" w:lineRule="atLeast"/>
+        <w:jc w:val="both"/>
+        <w:rPr>
+          <w:rFonts w:hint="default" w:ascii="Helvetica Neue" w:hAnsi="Helvetica Neue" w:cs="Helvetica Neue"/>
+          <w:sz w:val="20"/>
+          <w:szCs w:val="20"/>
+        </w:rPr>
+      </w:pPr>
+      <w:r>
+        <w:rPr>
+          <w:rFonts w:hint="default" w:ascii="Helvetica Neue" w:hAnsi="Helvetica Neue" w:cs="Helvetica Neue"/>
+          <w:i w:val="0"/>
+          <w:color w:val="000000"/>
+          <w:sz w:val="20"/>
+          <w:szCs w:val="20"/>
+          <w:u w:val="none"/>
+          <w:vertAlign w:val="baseline"/>
+        </w:rPr>
+        <w:t xml:space="preserve">Um servidor central é alimentado pelo uso de hashtags específicas nas redes sociais e portais parceiros, estimuladas por cidadãos comuns com anonimato garantido, que não necessariamente estão cadastrados na base de </w:t>
       </w:r>
       <w:bookmarkStart w:id="0" w:name="_GoBack"/>
       <w:bookmarkEnd w:id="0"/>
@@ -434,7 +362,157 @@
           <w:u w:val="none"/>
           <w:vertAlign w:val="baseline"/>
         </w:rPr>
-        <w:t>denunciar seu aliciador, uma vez que vê neste uma possibilidade de mudar de vida, porém, pode (e deve!), tomar medidas cabíveis para garantir sua segurança durante o processo de ingresso para outra localidade, configurando os gatilhos de monitoramento em sua conta no programa sentinela, que irá identificá-lo através do globo.</w:t>
+        <w:t>dados do sentinel, nossos parceiros se encarregam de alimentar o servidor, e com o uso de inteligência artificial informações são filtradas eliminando assim ruídos e aproveitando dados relevantes.</w:t>
+      </w:r>
+    </w:p>
+    <w:p>
+      <w:pPr>
+        <w:pStyle w:val="2"/>
+        <w:keepNext w:val="0"/>
+        <w:keepLines w:val="0"/>
+        <w:widowControl/>
+        <w:suppressLineNumbers w:val="0"/>
+        <w:bidi w:val="0"/>
+        <w:spacing w:before="0" w:beforeAutospacing="0" w:after="0" w:afterAutospacing="0" w:line="15" w:lineRule="atLeast"/>
+        <w:ind w:left="0" w:firstLine="840"/>
+        <w:jc w:val="both"/>
+        <w:rPr>
+          <w:rFonts w:hint="default" w:ascii="Helvetica Neue" w:hAnsi="Helvetica Neue" w:cs="Helvetica Neue"/>
+          <w:sz w:val="20"/>
+          <w:szCs w:val="20"/>
+        </w:rPr>
+      </w:pPr>
+      <w:r>
+        <w:rPr>
+          <w:rFonts w:hint="default" w:ascii="Helvetica Neue" w:hAnsi="Helvetica Neue" w:cs="Helvetica Neue"/>
+          <w:i w:val="0"/>
+          <w:color w:val="000000"/>
+          <w:sz w:val="20"/>
+          <w:szCs w:val="20"/>
+          <w:u w:val="none"/>
+          <w:vertAlign w:val="baseline"/>
+        </w:rPr>
+        <w:t>Quando muitas hashtags forem usadas numa mesma região o sentinel emitirá um alerta para as autoridades locais informando características da anomalia detectada.</w:t>
+      </w:r>
+    </w:p>
+    <w:p>
+      <w:pPr>
+        <w:pStyle w:val="2"/>
+        <w:keepNext w:val="0"/>
+        <w:keepLines w:val="0"/>
+        <w:widowControl/>
+        <w:suppressLineNumbers w:val="0"/>
+        <w:bidi w:val="0"/>
+        <w:spacing w:before="0" w:beforeAutospacing="0" w:after="0" w:afterAutospacing="0" w:line="15" w:lineRule="atLeast"/>
+        <w:ind w:left="0" w:firstLine="840"/>
+        <w:jc w:val="both"/>
+        <w:rPr>
+          <w:rFonts w:hint="default" w:ascii="Helvetica Neue" w:hAnsi="Helvetica Neue" w:cs="Helvetica Neue"/>
+          <w:sz w:val="20"/>
+          <w:szCs w:val="20"/>
+        </w:rPr>
+      </w:pPr>
+      <w:r>
+        <w:rPr>
+          <w:rFonts w:hint="default" w:ascii="Helvetica Neue" w:hAnsi="Helvetica Neue" w:cs="Helvetica Neue"/>
+          <w:i w:val="0"/>
+          <w:color w:val="000000"/>
+          <w:sz w:val="20"/>
+          <w:szCs w:val="20"/>
+          <w:u w:val="none"/>
+          <w:vertAlign w:val="baseline"/>
+        </w:rPr>
+        <w:t>A partir desta coleção de dados angariados, o serviço de inteligência identifica analisa possíveis focos de exploração, tráfico e rotas usadas por contrabandistas.</w:t>
+      </w:r>
+    </w:p>
+    <w:p>
+      <w:pPr>
+        <w:pStyle w:val="2"/>
+        <w:keepNext w:val="0"/>
+        <w:keepLines w:val="0"/>
+        <w:widowControl/>
+        <w:suppressLineNumbers w:val="0"/>
+        <w:bidi w:val="0"/>
+        <w:spacing w:before="0" w:beforeAutospacing="0" w:after="0" w:afterAutospacing="0" w:line="15" w:lineRule="atLeast"/>
+        <w:ind w:left="0" w:firstLine="840"/>
+        <w:jc w:val="both"/>
+        <w:rPr>
+          <w:rFonts w:hint="default" w:ascii="Helvetica Neue" w:hAnsi="Helvetica Neue" w:cs="Helvetica Neue"/>
+          <w:sz w:val="20"/>
+          <w:szCs w:val="20"/>
+        </w:rPr>
+      </w:pPr>
+      <w:r>
+        <w:rPr>
+          <w:rFonts w:hint="default" w:ascii="Helvetica Neue" w:hAnsi="Helvetica Neue" w:cs="Helvetica Neue"/>
+          <w:i w:val="0"/>
+          <w:color w:val="000000"/>
+          <w:sz w:val="20"/>
+          <w:szCs w:val="20"/>
+          <w:u w:val="none"/>
+          <w:vertAlign w:val="baseline"/>
+        </w:rPr>
+        <w:t>Um usuário cadastrado recebe um código de identificação única, que é também seu ‘token de pânico’, que quando utilizado em qualquer rede social combinado à hashtag #sentinel, um alerta é disparado pelo portal que imediatamente executa gatilhos configurados em sua conta e em último caso o servidor envia todas as informações coletadas e demais dados de localização às autoridades locais.</w:t>
+      </w:r>
+    </w:p>
+    <w:p>
+      <w:pPr>
+        <w:pStyle w:val="2"/>
+        <w:keepNext w:val="0"/>
+        <w:keepLines w:val="0"/>
+        <w:widowControl/>
+        <w:suppressLineNumbers w:val="0"/>
+        <w:bidi w:val="0"/>
+        <w:spacing w:before="0" w:beforeAutospacing="0" w:after="0" w:afterAutospacing="0" w:line="15" w:lineRule="atLeast"/>
+        <w:ind w:left="0" w:firstLine="840"/>
+        <w:jc w:val="both"/>
+        <w:rPr>
+          <w:rFonts w:hint="default" w:ascii="Helvetica Neue" w:hAnsi="Helvetica Neue" w:cs="Helvetica Neue"/>
+          <w:sz w:val="20"/>
+          <w:szCs w:val="20"/>
+        </w:rPr>
+      </w:pPr>
+      <w:r>
+        <w:rPr>
+          <w:rFonts w:hint="default" w:ascii="Helvetica Neue" w:hAnsi="Helvetica Neue" w:cs="Helvetica Neue"/>
+          <w:i w:val="0"/>
+          <w:color w:val="000000"/>
+          <w:sz w:val="20"/>
+          <w:szCs w:val="20"/>
+          <w:u w:val="none"/>
+          <w:vertAlign w:val="baseline"/>
+        </w:rPr>
+        <w:t>O programa garante total proteção das informações dos usuários cadastrados, que usam a plataforma como garantia de segurança pessoal, diante de suspeita de aliciamento com uso de ofertas duvidosas ou tentadoras de incursão à localidades estranhas à sua natureza.</w:t>
+      </w:r>
+    </w:p>
+    <w:p>
+      <w:pPr>
+        <w:pStyle w:val="2"/>
+        <w:keepNext w:val="0"/>
+        <w:keepLines w:val="0"/>
+        <w:widowControl/>
+        <w:suppressLineNumbers w:val="0"/>
+        <w:bidi w:val="0"/>
+        <w:spacing w:before="0" w:beforeAutospacing="0" w:after="0" w:afterAutospacing="0" w:line="15" w:lineRule="atLeast"/>
+        <w:ind w:left="0" w:firstLine="840"/>
+        <w:jc w:val="both"/>
+        <w:rPr>
+          <w:rFonts w:hint="default" w:ascii="Helvetica Neue" w:hAnsi="Helvetica Neue" w:cs="Helvetica Neue"/>
+          <w:sz w:val="20"/>
+          <w:szCs w:val="20"/>
+        </w:rPr>
+      </w:pPr>
+      <w:r>
+        <w:rPr>
+          <w:rFonts w:hint="default" w:ascii="Helvetica Neue" w:hAnsi="Helvetica Neue" w:cs="Helvetica Neue"/>
+          <w:i w:val="0"/>
+          <w:color w:val="000000"/>
+          <w:sz w:val="20"/>
+          <w:szCs w:val="20"/>
+          <w:u w:val="none"/>
+          <w:vertAlign w:val="baseline"/>
+        </w:rPr>
+        <w:t>Entendemos que um imigrante ilegal por exemplo, não se prontificará para denunciar seu aliciador, uma vez que vê neste uma possibilidade de mudar de vida, porém, pode (e deve!), tomar medidas cabíveis para garantir sua segurança durante o processo de ingresso para outra localidade, configurando os gatilhos de monitoramento em sua conta no programa sentinela, que irá identificá-lo através do globo.</w:t>
       </w:r>
     </w:p>
     <w:p>
@@ -718,6 +796,7 @@
       <w:jc w:val="left"/>
     </w:pPr>
     <w:rPr>
+      <w:rFonts w:ascii="Times New Roman" w:hAnsi="Times New Roman" w:eastAsia="SimSun" w:cs="Times New Roman"/>
       <w:kern w:val="0"/>
       <w:szCs w:val="24"/>
       <w:lang w:val="en-US" w:eastAsia="zh-CN" w:bidi="ar"/>
